--- a/FinalSpec.docx
+++ b/FinalSpec.docx
@@ -5,33 +5,69 @@
     <w:tbl>
       <w:tblPr>
         <w:tblStyle w:val="TableGrid"/>
-        <w:tblpPr w:leftFromText="180" w:rightFromText="180" w:vertAnchor="text" w:horzAnchor="page" w:tblpX="4466" w:tblpY="90"/>
+        <w:tblpPr w:leftFromText="180" w:rightFromText="180" w:vertAnchor="text" w:horzAnchor="page" w:tblpX="3932" w:tblpY="435"/>
         <w:tblW w:w="0" w:type="auto"/>
         <w:tblLook w:val="04A0" w:firstRow="1" w:lastRow="0" w:firstColumn="1" w:lastColumn="0" w:noHBand="0" w:noVBand="1"/>
       </w:tblPr>
       <w:tblGrid>
-        <w:gridCol w:w="1885"/>
+        <w:gridCol w:w="2880"/>
       </w:tblGrid>
       <w:tr>
         <w:tc>
           <w:tcPr>
-            <w:tcW w:w="1885" w:type="dxa"/>
+            <w:tcW w:w="2880" w:type="dxa"/>
           </w:tcPr>
           <w:p>
-            <w:r>
-              <w:t>Registration</w:t>
-            </w:r>
+            <w:proofErr w:type="spellStart"/>
+            <w:r>
+              <w:t>R</w:t>
+            </w:r>
+            <w:r>
+              <w:t>ipCityEvent</w:t>
+            </w:r>
+            <w:proofErr w:type="spellEnd"/>
           </w:p>
         </w:tc>
       </w:tr>
       <w:tr>
         <w:tc>
           <w:tcPr>
-            <w:tcW w:w="1885" w:type="dxa"/>
+            <w:tcW w:w="2880" w:type="dxa"/>
           </w:tcPr>
           <w:p>
             <w:r>
-              <w:t>This class gets people into the event</w:t>
+              <w:t xml:space="preserve">*Double </w:t>
+            </w:r>
+            <w:proofErr w:type="spellStart"/>
+            <w:r>
+              <w:t>total_time</w:t>
+            </w:r>
+            <w:proofErr w:type="spellEnd"/>
+            <w:r>
+              <w:t>;</w:t>
+            </w:r>
+          </w:p>
+          <w:p>
+            <w:r>
+              <w:t xml:space="preserve">*Double </w:t>
+            </w:r>
+            <w:proofErr w:type="spellStart"/>
+            <w:r>
+              <w:t>reg_time</w:t>
+            </w:r>
+            <w:proofErr w:type="spellEnd"/>
+            <w:r>
+              <w:t>;</w:t>
+            </w:r>
+          </w:p>
+          <w:p>
+            <w:r>
+              <w:t>-Vector&lt;string&gt; names;</w:t>
+            </w:r>
+          </w:p>
+          <w:p>
+            <w:r>
+              <w:t>*Vector&lt;Player*&gt;Players;</w:t>
             </w:r>
           </w:p>
         </w:tc>
@@ -39,13 +75,82 @@
       <w:tr>
         <w:tc>
           <w:tcPr>
-            <w:tcW w:w="1885" w:type="dxa"/>
+            <w:tcW w:w="2880" w:type="dxa"/>
           </w:tcPr>
+          <w:p>
+            <w:r>
+              <w:t>+</w:t>
+            </w:r>
+            <w:proofErr w:type="spellStart"/>
+            <w:proofErr w:type="gramStart"/>
+            <w:r>
+              <w:t>RipCityEvent</w:t>
+            </w:r>
+            <w:proofErr w:type="spellEnd"/>
+            <w:r>
+              <w:t>(</w:t>
+            </w:r>
+            <w:proofErr w:type="gramEnd"/>
+            <w:r>
+              <w:t>)</w:t>
+            </w:r>
+          </w:p>
+          <w:p>
+            <w:r>
+              <w:t xml:space="preserve">+Void </w:t>
+            </w:r>
+            <w:proofErr w:type="gramStart"/>
+            <w:r>
+              <w:t>Registration(</w:t>
+            </w:r>
+            <w:proofErr w:type="gramEnd"/>
+            <w:r>
+              <w:t>)</w:t>
+            </w:r>
+          </w:p>
+          <w:p>
+            <w:r>
+              <w:t xml:space="preserve">+Virtual void </w:t>
+            </w:r>
+            <w:proofErr w:type="spellStart"/>
+            <w:proofErr w:type="gramStart"/>
+            <w:r>
+              <w:t>SetTimes</w:t>
+            </w:r>
+            <w:proofErr w:type="spellEnd"/>
+            <w:r>
+              <w:t>(</w:t>
+            </w:r>
+            <w:proofErr w:type="gramEnd"/>
+            <w:r>
+              <w:t>)</w:t>
+            </w:r>
+          </w:p>
+          <w:p>
+            <w:r>
+              <w:t xml:space="preserve">+Virtual void </w:t>
+            </w:r>
+            <w:proofErr w:type="spellStart"/>
+            <w:proofErr w:type="gramStart"/>
+            <w:r>
+              <w:t>TheStats</w:t>
+            </w:r>
+            <w:proofErr w:type="spellEnd"/>
+            <w:r>
+              <w:t>(</w:t>
+            </w:r>
+            <w:proofErr w:type="gramEnd"/>
+            <w:r>
+              <w:t>)</w:t>
+            </w:r>
+          </w:p>
           <w:p/>
         </w:tc>
       </w:tr>
     </w:tbl>
     <w:p>
+      <w:bookmarkStart w:id="0" w:name="_GoBack"/>
+      <w:bookmarkEnd w:id="0"/>
       <w:r>
         <w:t>UML Diagram:</w:t>
       </w:r>
@@ -58,6 +163,7 @@
         <w:tab/>
       </w:r>
     </w:p>
+    <w:p/>
     <w:p/>
     <w:p>
       <w:r>
@@ -67,87 +173,18 @@
         <mc:AlternateContent>
           <mc:Choice Requires="wps">
             <w:drawing>
-              <wp:anchor distT="0" distB="0" distL="114300" distR="114300" simplePos="0" relativeHeight="251660288" behindDoc="0" locked="0" layoutInCell="1" allowOverlap="1" wp14:anchorId="4AFD679B" wp14:editId="128EA97F">
+              <wp:anchor distT="0" distB="0" distL="114300" distR="114300" simplePos="0" relativeHeight="251661312" behindDoc="0" locked="0" layoutInCell="1" allowOverlap="1" wp14:anchorId="7A922FF1" wp14:editId="3380B3DE">
                 <wp:simplePos x="0" y="0"/>
                 <wp:positionH relativeFrom="column">
-                  <wp:posOffset>2502359</wp:posOffset>
+                  <wp:posOffset>3410259</wp:posOffset>
                 </wp:positionH>
                 <wp:positionV relativeFrom="paragraph">
-                  <wp:posOffset>173904</wp:posOffset>
+                  <wp:posOffset>113893</wp:posOffset>
                 </wp:positionV>
-                <wp:extent cx="21183" cy="526045"/>
-                <wp:effectExtent l="0" t="0" r="36195" b="26670"/>
+                <wp:extent cx="144751" cy="134159"/>
+                <wp:effectExtent l="19050" t="19050" r="27305" b="37465"/>
                 <wp:wrapNone/>
-                <wp:docPr id="2" name="Straight Connector 2"/>
-                <wp:cNvGraphicFramePr/>
-                <a:graphic xmlns:a="http://schemas.openxmlformats.org/drawingml/2006/main">
-                  <a:graphicData uri="http://schemas.microsoft.com/office/word/2010/wordprocessingShape">
-                    <wps:wsp>
-                      <wps:cNvCnPr/>
-                      <wps:spPr>
-                        <a:xfrm flipH="1" flipV="1">
-                          <a:off x="0" y="0"/>
-                          <a:ext cx="21183" cy="526045"/>
-                        </a:xfrm>
-                        <a:prstGeom prst="line">
-                          <a:avLst/>
-                        </a:prstGeom>
-                      </wps:spPr>
-                      <wps:style>
-                        <a:lnRef idx="1">
-                          <a:schemeClr val="accent1"/>
-                        </a:lnRef>
-                        <a:fillRef idx="0">
-                          <a:schemeClr val="accent1"/>
-                        </a:fillRef>
-                        <a:effectRef idx="0">
-                          <a:schemeClr val="accent1"/>
-                        </a:effectRef>
-                        <a:fontRef idx="minor">
-                          <a:schemeClr val="tx1"/>
-                        </a:fontRef>
-                      </wps:style>
-                      <wps:bodyPr/>
-                    </wps:wsp>
-                  </a:graphicData>
-                </a:graphic>
-                <wp14:sizeRelH relativeFrom="margin">
-                  <wp14:pctWidth>0</wp14:pctWidth>
-                </wp14:sizeRelH>
-                <wp14:sizeRelV relativeFrom="margin">
-                  <wp14:pctHeight>0</wp14:pctHeight>
-                </wp14:sizeRelV>
-              </wp:anchor>
-            </w:drawing>
-          </mc:Choice>
-          <mc:Fallback>
-            <w:pict>
-              <v:line w14:anchorId="2EB92A20" id="Straight Connector 2" o:spid="_x0000_s1026" style="position:absolute;flip:x y;z-index:251660288;visibility:visible;mso-wrap-style:square;mso-width-percent:0;mso-height-percent:0;mso-wrap-distance-left:9pt;mso-wrap-distance-top:0;mso-wrap-distance-right:9pt;mso-wrap-distance-bottom:0;mso-position-horizontal:absolute;mso-position-horizontal-relative:text;mso-position-vertical:absolute;mso-position-vertical-relative:text;mso-width-percent:0;mso-height-percent:0;mso-width-relative:margin;mso-height-relative:margin" from="197.05pt,13.7pt" to="198.7pt,55.1pt" o:gfxdata="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" strokecolor="#4472c4 [3204]" strokeweight=".5pt">
-                <v:stroke joinstyle="miter"/>
-              </v:line>
-            </w:pict>
-          </mc:Fallback>
-        </mc:AlternateContent>
-      </w:r>
-      <w:r>
-        <w:rPr>
-          <w:noProof/>
-        </w:rPr>
-        <mc:AlternateContent>
-          <mc:Choice Requires="wps">
-            <w:drawing>
-              <wp:anchor distT="0" distB="0" distL="114300" distR="114300" simplePos="0" relativeHeight="251661312" behindDoc="0" locked="0" layoutInCell="1" allowOverlap="1" wp14:anchorId="16E08C42" wp14:editId="4EE83EF7">
-                <wp:simplePos x="0" y="0"/>
-                <wp:positionH relativeFrom="column">
-                  <wp:posOffset>2449626</wp:posOffset>
-                </wp:positionH>
-                <wp:positionV relativeFrom="paragraph">
-                  <wp:posOffset>105435</wp:posOffset>
-                </wp:positionV>
-                <wp:extent cx="112976" cy="112976"/>
-                <wp:effectExtent l="19050" t="19050" r="20955" b="40005"/>
-                <wp:wrapNone/>
-                <wp:docPr id="3" name="Diamond 3"/>
+                <wp:docPr id="6" name="Diamond 6"/>
                 <wp:cNvGraphicFramePr/>
                 <a:graphic xmlns:a="http://schemas.openxmlformats.org/drawingml/2006/main">
                   <a:graphicData uri="http://schemas.microsoft.com/office/word/2010/wordprocessingShape">
@@ -156,11 +193,19 @@
                       <wps:spPr>
                         <a:xfrm>
                           <a:off x="0" y="0"/>
-                          <a:ext cx="112976" cy="112976"/>
+                          <a:ext cx="144751" cy="134159"/>
                         </a:xfrm>
                         <a:prstGeom prst="diamond">
                           <a:avLst/>
                         </a:prstGeom>
+                        <a:solidFill>
+                          <a:schemeClr val="tx1"/>
+                        </a:solidFill>
+                        <a:ln>
+                          <a:solidFill>
+                            <a:schemeClr val="tx1"/>
+                          </a:solidFill>
+                        </a:ln>
                       </wps:spPr>
                       <wps:style>
                         <a:lnRef idx="2">
@@ -192,34 +237,178 @@
           </mc:Choice>
           <mc:Fallback>
             <w:pict>
-              <v:shapetype w14:anchorId="4AE4A873" id="_x0000_t4" coordsize="21600,21600" o:spt="4" path="m10800,l,10800,10800,21600,21600,10800xe">
+              <v:shapetype w14:anchorId="52A9601A" id="_x0000_t4" coordsize="21600,21600" o:spt="4" path="m10800,l,10800,10800,21600,21600,10800xe">
                 <v:stroke joinstyle="miter"/>
                 <v:path gradientshapeok="t" o:connecttype="rect" textboxrect="5400,5400,16200,16200"/>
               </v:shapetype>
-              <v:shape id="Diamond 3" o:spid="_x0000_s1026" type="#_x0000_t4" style="position:absolute;margin-left:192.9pt;margin-top:8.3pt;width:8.9pt;height:8.9pt;z-index:251661312;visibility:visible;mso-wrap-style:square;mso-wrap-distance-left:9pt;mso-wrap-distance-top:0;mso-wrap-distance-right:9pt;mso-wrap-distance-bottom:0;mso-position-horizontal:absolute;mso-position-horizontal-relative:text;mso-position-vertical:absolute;mso-position-vertical-relative:text;v-text-anchor:middle" o:gfxdata="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" fillcolor="#4472c4 [3204]" strokecolor="#1f3763 [1604]" strokeweight="1pt"/>
+              <v:shape id="Diamond 6" o:spid="_x0000_s1026" type="#_x0000_t4" style="position:absolute;margin-left:268.5pt;margin-top:8.95pt;width:11.4pt;height:10.55pt;z-index:251661312;visibility:visible;mso-wrap-style:square;mso-wrap-distance-left:9pt;mso-wrap-distance-top:0;mso-wrap-distance-right:9pt;mso-wrap-distance-bottom:0;mso-position-horizontal:absolute;mso-position-horizontal-relative:text;mso-position-vertical:absolute;mso-position-vertical-relative:text;v-text-anchor:middle" o:gfxdata="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" fillcolor="black [3213]" strokecolor="black [3213]" strokeweight="1pt"/>
             </w:pict>
           </mc:Fallback>
         </mc:AlternateContent>
       </w:r>
-    </w:p>
+      <w:r>
+        <w:rPr>
+          <w:noProof/>
+        </w:rPr>
+        <mc:AlternateContent>
+          <mc:Choice Requires="wps">
+            <w:drawing>
+              <wp:anchor distT="0" distB="0" distL="114300" distR="114300" simplePos="0" relativeHeight="251660288" behindDoc="0" locked="0" layoutInCell="1" allowOverlap="1" wp14:anchorId="78CA9D30" wp14:editId="06720234">
+                <wp:simplePos x="0" y="0"/>
+                <wp:positionH relativeFrom="column">
+                  <wp:posOffset>3445770</wp:posOffset>
+                </wp:positionH>
+                <wp:positionV relativeFrom="paragraph">
+                  <wp:posOffset>160390</wp:posOffset>
+                </wp:positionV>
+                <wp:extent cx="1083864" cy="1076803"/>
+                <wp:effectExtent l="0" t="0" r="21590" b="28575"/>
+                <wp:wrapNone/>
+                <wp:docPr id="5" name="Straight Connector 5"/>
+                <wp:cNvGraphicFramePr/>
+                <a:graphic xmlns:a="http://schemas.openxmlformats.org/drawingml/2006/main">
+                  <a:graphicData uri="http://schemas.microsoft.com/office/word/2010/wordprocessingShape">
+                    <wps:wsp>
+                      <wps:cNvCnPr/>
+                      <wps:spPr>
+                        <a:xfrm flipH="1" flipV="1">
+                          <a:off x="0" y="0"/>
+                          <a:ext cx="1083864" cy="1076803"/>
+                        </a:xfrm>
+                        <a:prstGeom prst="line">
+                          <a:avLst/>
+                        </a:prstGeom>
+                        <a:ln>
+                          <a:solidFill>
+                            <a:schemeClr val="tx1"/>
+                          </a:solidFill>
+                        </a:ln>
+                      </wps:spPr>
+                      <wps:style>
+                        <a:lnRef idx="1">
+                          <a:schemeClr val="accent1"/>
+                        </a:lnRef>
+                        <a:fillRef idx="0">
+                          <a:schemeClr val="accent1"/>
+                        </a:fillRef>
+                        <a:effectRef idx="0">
+                          <a:schemeClr val="accent1"/>
+                        </a:effectRef>
+                        <a:fontRef idx="minor">
+                          <a:schemeClr val="tx1"/>
+                        </a:fontRef>
+                      </wps:style>
+                      <wps:bodyPr/>
+                    </wps:wsp>
+                  </a:graphicData>
+                </a:graphic>
+              </wp:anchor>
+            </w:drawing>
+          </mc:Choice>
+          <mc:Fallback>
+            <w:pict>
+              <v:line w14:anchorId="1429609C" id="Straight Connector 5" o:spid="_x0000_s1026" style="position:absolute;flip:x y;z-index:251660288;visibility:visible;mso-wrap-style:square;mso-wrap-distance-left:9pt;mso-wrap-distance-top:0;mso-wrap-distance-right:9pt;mso-wrap-distance-bottom:0;mso-position-horizontal:absolute;mso-position-horizontal-relative:text;mso-position-vertical:absolute;mso-position-vertical-relative:text" from="271.3pt,12.65pt" to="356.65pt,97.45pt" o:gfxdata="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" strokecolor="black [3213]" strokeweight=".5pt">
+                <v:stroke joinstyle="miter"/>
+              </v:line>
+            </w:pict>
+          </mc:Fallback>
+        </mc:AlternateContent>
+      </w:r>
+      <w:r>
+        <w:rPr>
+          <w:noProof/>
+        </w:rPr>
+        <mc:AlternateContent>
+          <mc:Choice Requires="wps">
+            <w:drawing>
+              <wp:anchor distT="0" distB="0" distL="114300" distR="114300" simplePos="0" relativeHeight="251659264" behindDoc="0" locked="0" layoutInCell="1" allowOverlap="1" wp14:anchorId="40742FFE" wp14:editId="16F9C11C">
+                <wp:simplePos x="0" y="0"/>
+                <wp:positionH relativeFrom="column">
+                  <wp:posOffset>610776</wp:posOffset>
+                </wp:positionH>
+                <wp:positionV relativeFrom="paragraph">
+                  <wp:posOffset>262775</wp:posOffset>
+                </wp:positionV>
+                <wp:extent cx="963827" cy="1037967"/>
+                <wp:effectExtent l="0" t="38100" r="65405" b="29210"/>
+                <wp:wrapNone/>
+                <wp:docPr id="4" name="Straight Arrow Connector 4"/>
+                <wp:cNvGraphicFramePr/>
+                <a:graphic xmlns:a="http://schemas.openxmlformats.org/drawingml/2006/main">
+                  <a:graphicData uri="http://schemas.microsoft.com/office/word/2010/wordprocessingShape">
+                    <wps:wsp>
+                      <wps:cNvCnPr/>
+                      <wps:spPr>
+                        <a:xfrm flipV="1">
+                          <a:off x="0" y="0"/>
+                          <a:ext cx="963827" cy="1037967"/>
+                        </a:xfrm>
+                        <a:prstGeom prst="straightConnector1">
+                          <a:avLst/>
+                        </a:prstGeom>
+                        <a:ln>
+                          <a:solidFill>
+                            <a:schemeClr val="tx1"/>
+                          </a:solidFill>
+                          <a:tailEnd type="triangle"/>
+                        </a:ln>
+                      </wps:spPr>
+                      <wps:style>
+                        <a:lnRef idx="1">
+                          <a:schemeClr val="accent1"/>
+                        </a:lnRef>
+                        <a:fillRef idx="0">
+                          <a:schemeClr val="accent1"/>
+                        </a:fillRef>
+                        <a:effectRef idx="0">
+                          <a:schemeClr val="accent1"/>
+                        </a:effectRef>
+                        <a:fontRef idx="minor">
+                          <a:schemeClr val="tx1"/>
+                        </a:fontRef>
+                      </wps:style>
+                      <wps:bodyPr/>
+                    </wps:wsp>
+                  </a:graphicData>
+                </a:graphic>
+              </wp:anchor>
+            </w:drawing>
+          </mc:Choice>
+          <mc:Fallback>
+            <w:pict>
+              <v:shapetype w14:anchorId="4F718D39" id="_x0000_t32" coordsize="21600,21600" o:spt="32" o:oned="t" path="m,l21600,21600e" filled="f">
+                <v:path arrowok="t" fillok="f" o:connecttype="none"/>
+                <o:lock v:ext="edit" shapetype="t"/>
+              </v:shapetype>
+              <v:shape id="Straight Arrow Connector 4" o:spid="_x0000_s1026" type="#_x0000_t32" style="position:absolute;margin-left:48.1pt;margin-top:20.7pt;width:75.9pt;height:81.75pt;flip:y;z-index:251659264;visibility:visible;mso-wrap-style:square;mso-wrap-distance-left:9pt;mso-wrap-distance-top:0;mso-wrap-distance-right:9pt;mso-wrap-distance-bottom:0;mso-position-horizontal:absolute;mso-position-horizontal-relative:text;mso-position-vertical:absolute;mso-position-vertical-relative:text" o:gfxdata="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" strokecolor="black [3213]" strokeweight=".5pt">
+                <v:stroke endarrow="block" joinstyle="miter"/>
+              </v:shape>
+            </w:pict>
+          </mc:Fallback>
+        </mc:AlternateContent>
+      </w:r>
+    </w:p>
+    <w:p/>
+    <w:p/>
+    <w:p/>
     <w:tbl>
       <w:tblPr>
         <w:tblStyle w:val="TableGrid"/>
-        <w:tblpPr w:leftFromText="180" w:rightFromText="180" w:vertAnchor="page" w:horzAnchor="page" w:tblpX="4610" w:tblpY="3871"/>
+        <w:tblpPr w:leftFromText="180" w:rightFromText="180" w:vertAnchor="page" w:horzAnchor="page" w:tblpX="6058" w:tblpY="5222"/>
         <w:tblW w:w="0" w:type="auto"/>
         <w:tblLook w:val="04A0" w:firstRow="1" w:lastRow="0" w:firstColumn="1" w:lastColumn="0" w:noHBand="0" w:noVBand="1"/>
       </w:tblPr>
       <w:tblGrid>
-        <w:gridCol w:w="1885"/>
+        <w:gridCol w:w="3415"/>
       </w:tblGrid>
       <w:tr>
         <w:tc>
           <w:tcPr>
-            <w:tcW w:w="1885" w:type="dxa"/>
+            <w:tcW w:w="3415" w:type="dxa"/>
           </w:tcPr>
           <w:p>
             <w:r>
-              <w:t>Competition</w:t>
+              <w:t>Player</w:t>
             </w:r>
           </w:p>
         </w:tc>
@@ -227,96 +416,370 @@
       <w:tr>
         <w:tc>
           <w:tcPr>
-            <w:tcW w:w="1885" w:type="dxa"/>
+            <w:tcW w:w="3415" w:type="dxa"/>
           </w:tcPr>
           <w:p>
             <w:r>
-              <w:t>This is for all competitive activities</w:t>
-            </w:r>
+              <w:t xml:space="preserve">-Int </w:t>
+            </w:r>
+            <w:proofErr w:type="spellStart"/>
+            <w:r>
+              <w:t>layInMade</w:t>
+            </w:r>
+            <w:proofErr w:type="spellEnd"/>
+          </w:p>
+          <w:p>
+            <w:r>
+              <w:t xml:space="preserve">-Int </w:t>
+            </w:r>
+            <w:proofErr w:type="spellStart"/>
+            <w:r>
+              <w:t>LayinPercent</w:t>
+            </w:r>
+            <w:proofErr w:type="spellEnd"/>
+          </w:p>
+          <w:p>
+            <w:r>
+              <w:t xml:space="preserve">-Int </w:t>
+            </w:r>
+            <w:proofErr w:type="spellStart"/>
+            <w:r>
+              <w:t>FreeThrowMade</w:t>
+            </w:r>
+            <w:proofErr w:type="spellEnd"/>
+          </w:p>
+          <w:p>
+            <w:r>
+              <w:t xml:space="preserve">-Int </w:t>
+            </w:r>
+            <w:proofErr w:type="spellStart"/>
+            <w:r>
+              <w:t>FreeThrowPercent</w:t>
+            </w:r>
+            <w:proofErr w:type="spellEnd"/>
+          </w:p>
+          <w:p>
+            <w:r>
+              <w:t xml:space="preserve">-Int </w:t>
+            </w:r>
+            <w:proofErr w:type="spellStart"/>
+            <w:r>
+              <w:t>ThreePtMade</w:t>
+            </w:r>
+            <w:proofErr w:type="spellEnd"/>
+          </w:p>
+          <w:p>
+            <w:r>
+              <w:t xml:space="preserve">-Int </w:t>
+            </w:r>
+            <w:proofErr w:type="spellStart"/>
+            <w:r>
+              <w:t>ThreePtPercent</w:t>
+            </w:r>
+            <w:proofErr w:type="spellEnd"/>
+          </w:p>
+          <w:p>
+            <w:r>
+              <w:t xml:space="preserve">-Int </w:t>
+            </w:r>
+            <w:proofErr w:type="spellStart"/>
+            <w:r>
+              <w:t>HalfMade</w:t>
+            </w:r>
+            <w:proofErr w:type="spellEnd"/>
+          </w:p>
+          <w:p>
+            <w:r>
+              <w:t xml:space="preserve">-Int </w:t>
+            </w:r>
+            <w:proofErr w:type="spellStart"/>
+            <w:r>
+              <w:t>HalfPercent</w:t>
+            </w:r>
+            <w:proofErr w:type="spellEnd"/>
+          </w:p>
+          <w:p>
+            <w:r>
+              <w:t>-String name</w:t>
+            </w:r>
+          </w:p>
+          <w:p>
+            <w:r>
+              <w:t xml:space="preserve">-Int </w:t>
+            </w:r>
+            <w:proofErr w:type="spellStart"/>
+            <w:r>
+              <w:t>totalmakes</w:t>
+            </w:r>
+            <w:proofErr w:type="spellEnd"/>
           </w:p>
         </w:tc>
       </w:tr>
       <w:tr>
         <w:tc>
           <w:tcPr>
-            <w:tcW w:w="1885" w:type="dxa"/>
+            <w:tcW w:w="3415" w:type="dxa"/>
           </w:tcPr>
           <w:p>
-            <w:r>
-              <w:rPr>
-                <w:noProof/>
-              </w:rPr>
-              <mc:AlternateContent>
-                <mc:Choice Requires="wps">
-                  <w:drawing>
-                    <wp:anchor distT="0" distB="0" distL="114300" distR="114300" simplePos="0" relativeHeight="251663360" behindDoc="0" locked="0" layoutInCell="1" allowOverlap="1" wp14:anchorId="03770615" wp14:editId="083103BD">
-                      <wp:simplePos x="0" y="0"/>
-                      <wp:positionH relativeFrom="column">
-                        <wp:posOffset>409303</wp:posOffset>
-                      </wp:positionH>
-                      <wp:positionV relativeFrom="paragraph">
-                        <wp:posOffset>159441</wp:posOffset>
-                      </wp:positionV>
-                      <wp:extent cx="45719" cy="476606"/>
-                      <wp:effectExtent l="38100" t="38100" r="50165" b="19050"/>
-                      <wp:wrapNone/>
-                      <wp:docPr id="1" name="Straight Arrow Connector 1"/>
-                      <wp:cNvGraphicFramePr/>
-                      <a:graphic xmlns:a="http://schemas.openxmlformats.org/drawingml/2006/main">
-                        <a:graphicData uri="http://schemas.microsoft.com/office/word/2010/wordprocessingShape">
-                          <wps:wsp>
-                            <wps:cNvCnPr/>
-                            <wps:spPr>
-                              <a:xfrm flipV="1">
-                                <a:off x="0" y="0"/>
-                                <a:ext cx="45719" cy="476606"/>
-                              </a:xfrm>
-                              <a:prstGeom prst="straightConnector1">
-                                <a:avLst/>
-                              </a:prstGeom>
-                              <a:ln>
-                                <a:tailEnd type="triangle"/>
-                              </a:ln>
-                            </wps:spPr>
-                            <wps:style>
-                              <a:lnRef idx="1">
-                                <a:schemeClr val="accent1"/>
-                              </a:lnRef>
-                              <a:fillRef idx="0">
-                                <a:schemeClr val="accent1"/>
-                              </a:fillRef>
-                              <a:effectRef idx="0">
-                                <a:schemeClr val="accent1"/>
-                              </a:effectRef>
-                              <a:fontRef idx="minor">
-                                <a:schemeClr val="tx1"/>
-                              </a:fontRef>
-                            </wps:style>
-                            <wps:bodyPr/>
-                          </wps:wsp>
-                        </a:graphicData>
-                      </a:graphic>
-                      <wp14:sizeRelH relativeFrom="margin">
-                        <wp14:pctWidth>0</wp14:pctWidth>
-                      </wp14:sizeRelH>
-                      <wp14:sizeRelV relativeFrom="margin">
-                        <wp14:pctHeight>0</wp14:pctHeight>
-                      </wp14:sizeRelV>
-                    </wp:anchor>
-                  </w:drawing>
-                </mc:Choice>
-                <mc:Fallback>
-                  <w:pict>
-                    <v:shapetype w14:anchorId="166B5167" id="_x0000_t32" coordsize="21600,21600" o:spt="32" o:oned="t" path="m,l21600,21600e" filled="f">
-                      <v:path arrowok="t" fillok="f" o:connecttype="none"/>
-                      <o:lock v:ext="edit" shapetype="t"/>
-                    </v:shapetype>
-                    <v:shape id="Straight Arrow Connector 1" o:spid="_x0000_s1026" type="#_x0000_t32" style="position:absolute;margin-left:32.25pt;margin-top:12.55pt;width:3.6pt;height:37.55pt;flip:y;z-index:251663360;visibility:visible;mso-wrap-style:square;mso-width-percent:0;mso-height-percent:0;mso-wrap-distance-left:9pt;mso-wrap-distance-top:0;mso-wrap-distance-right:9pt;mso-wrap-distance-bottom:0;mso-position-horizontal:absolute;mso-position-horizontal-relative:text;mso-position-vertical:absolute;mso-position-vertical-relative:text;mso-width-percent:0;mso-height-percent:0;mso-width-relative:margin;mso-height-relative:margin" o:gfxdata="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" strokecolor="#4472c4 [3204]" strokeweight=".5pt">
-                      <v:stroke endarrow="block" joinstyle="miter"/>
-                    </v:shape>
-                  </w:pict>
-                </mc:Fallback>
-              </mc:AlternateContent>
+            <w:proofErr w:type="gramStart"/>
+            <w:r>
+              <w:t>Player(</w:t>
+            </w:r>
+            <w:proofErr w:type="gramEnd"/>
+            <w:r>
+              <w:t>string name)</w:t>
+            </w:r>
+          </w:p>
+          <w:p>
+            <w:r>
+              <w:t xml:space="preserve">Int </w:t>
+            </w:r>
+            <w:proofErr w:type="spellStart"/>
+            <w:proofErr w:type="gramStart"/>
+            <w:r>
+              <w:t>getLayinPerc</w:t>
+            </w:r>
+            <w:proofErr w:type="spellEnd"/>
+            <w:r>
+              <w:t>(</w:t>
+            </w:r>
+            <w:proofErr w:type="gramEnd"/>
+            <w:r>
+              <w:t>)</w:t>
+            </w:r>
+          </w:p>
+          <w:p>
+            <w:r>
+              <w:t xml:space="preserve">Int </w:t>
+            </w:r>
+            <w:proofErr w:type="spellStart"/>
+            <w:proofErr w:type="gramStart"/>
+            <w:r>
+              <w:t>getfreeThrowPerc</w:t>
+            </w:r>
+            <w:proofErr w:type="spellEnd"/>
+            <w:r>
+              <w:t>(</w:t>
+            </w:r>
+            <w:proofErr w:type="gramEnd"/>
+            <w:r>
+              <w:t>)</w:t>
+            </w:r>
+          </w:p>
+          <w:p>
+            <w:r>
+              <w:t xml:space="preserve">Int </w:t>
+            </w:r>
+            <w:proofErr w:type="spellStart"/>
+            <w:proofErr w:type="gramStart"/>
+            <w:r>
+              <w:t>getThreePtPerc</w:t>
+            </w:r>
+            <w:proofErr w:type="spellEnd"/>
+            <w:r>
+              <w:t>(</w:t>
+            </w:r>
+            <w:proofErr w:type="gramEnd"/>
+            <w:r>
+              <w:t>)</w:t>
+            </w:r>
+          </w:p>
+          <w:p>
+            <w:r>
+              <w:t xml:space="preserve">Int </w:t>
+            </w:r>
+            <w:proofErr w:type="spellStart"/>
+            <w:proofErr w:type="gramStart"/>
+            <w:r>
+              <w:t>getHalfPerc</w:t>
+            </w:r>
+            <w:proofErr w:type="spellEnd"/>
+            <w:r>
+              <w:t>(</w:t>
+            </w:r>
+            <w:proofErr w:type="gramEnd"/>
+            <w:r>
+              <w:t>)</w:t>
+            </w:r>
+          </w:p>
+          <w:p>
+            <w:r>
+              <w:t xml:space="preserve">Void </w:t>
+            </w:r>
+            <w:proofErr w:type="spellStart"/>
+            <w:proofErr w:type="gramStart"/>
+            <w:r>
+              <w:t>setlayinMade</w:t>
+            </w:r>
+            <w:proofErr w:type="spellEnd"/>
+            <w:r>
+              <w:t>(</w:t>
+            </w:r>
+            <w:proofErr w:type="gramEnd"/>
+            <w:r>
+              <w:t>int made)</w:t>
+            </w:r>
+          </w:p>
+          <w:p>
+            <w:r>
+              <w:t xml:space="preserve">Void </w:t>
+            </w:r>
+            <w:proofErr w:type="spellStart"/>
+            <w:proofErr w:type="gramStart"/>
+            <w:r>
+              <w:t>setfreeThrowMade</w:t>
+            </w:r>
+            <w:proofErr w:type="spellEnd"/>
+            <w:r>
+              <w:t>(</w:t>
+            </w:r>
+            <w:proofErr w:type="gramEnd"/>
+            <w:r>
+              <w:t>int made)</w:t>
+            </w:r>
+          </w:p>
+          <w:p>
+            <w:r>
+              <w:t xml:space="preserve">Void </w:t>
+            </w:r>
+            <w:proofErr w:type="spellStart"/>
+            <w:proofErr w:type="gramStart"/>
+            <w:r>
+              <w:t>setThreePtMade</w:t>
+            </w:r>
+            <w:proofErr w:type="spellEnd"/>
+            <w:r>
+              <w:t>(</w:t>
+            </w:r>
+            <w:proofErr w:type="gramEnd"/>
+            <w:r>
+              <w:t>int made)</w:t>
+            </w:r>
+          </w:p>
+          <w:p>
+            <w:r>
+              <w:t xml:space="preserve">Void </w:t>
+            </w:r>
+            <w:proofErr w:type="spellStart"/>
+            <w:proofErr w:type="gramStart"/>
+            <w:r>
+              <w:t>setHalfMade</w:t>
+            </w:r>
+            <w:proofErr w:type="spellEnd"/>
+            <w:r>
+              <w:t>(</w:t>
+            </w:r>
+            <w:proofErr w:type="gramEnd"/>
+            <w:r>
+              <w:t>int made)</w:t>
+            </w:r>
+          </w:p>
+          <w:p>
+            <w:r>
+              <w:t xml:space="preserve">String </w:t>
+            </w:r>
+            <w:proofErr w:type="spellStart"/>
+            <w:proofErr w:type="gramStart"/>
+            <w:r>
+              <w:t>getName</w:t>
+            </w:r>
+            <w:proofErr w:type="spellEnd"/>
+            <w:r>
+              <w:t>(</w:t>
+            </w:r>
+            <w:proofErr w:type="gramEnd"/>
+            <w:r>
+              <w:t>)</w:t>
+            </w:r>
+          </w:p>
+          <w:p>
+            <w:r>
+              <w:t xml:space="preserve">Int </w:t>
+            </w:r>
+            <w:proofErr w:type="spellStart"/>
+            <w:proofErr w:type="gramStart"/>
+            <w:r>
+              <w:t>getlayinmade</w:t>
+            </w:r>
+            <w:proofErr w:type="spellEnd"/>
+            <w:r>
+              <w:t>(</w:t>
+            </w:r>
+            <w:proofErr w:type="gramEnd"/>
+            <w:r>
+              <w:t>)</w:t>
+            </w:r>
+          </w:p>
+          <w:p>
+            <w:r>
+              <w:t xml:space="preserve">Int </w:t>
+            </w:r>
+            <w:proofErr w:type="spellStart"/>
+            <w:proofErr w:type="gramStart"/>
+            <w:r>
+              <w:t>getFreeThrowMade</w:t>
+            </w:r>
+            <w:proofErr w:type="spellEnd"/>
+            <w:r>
+              <w:t>(</w:t>
+            </w:r>
+            <w:proofErr w:type="gramEnd"/>
+            <w:r>
+              <w:t>)</w:t>
+            </w:r>
+          </w:p>
+          <w:p>
+            <w:r>
+              <w:t xml:space="preserve">Int </w:t>
+            </w:r>
+            <w:proofErr w:type="spellStart"/>
+            <w:proofErr w:type="gramStart"/>
+            <w:r>
+              <w:t>getThreePointMade</w:t>
+            </w:r>
+            <w:proofErr w:type="spellEnd"/>
+            <w:r>
+              <w:t>(</w:t>
+            </w:r>
+            <w:proofErr w:type="gramEnd"/>
+            <w:r>
+              <w:t>)</w:t>
+            </w:r>
+          </w:p>
+          <w:p>
+            <w:r>
+              <w:t xml:space="preserve">Int </w:t>
+            </w:r>
+            <w:proofErr w:type="spellStart"/>
+            <w:proofErr w:type="gramStart"/>
+            <w:r>
+              <w:t>getHalfMade</w:t>
+            </w:r>
+            <w:proofErr w:type="spellEnd"/>
+            <w:r>
+              <w:t>(</w:t>
+            </w:r>
+            <w:proofErr w:type="gramEnd"/>
+            <w:r>
+              <w:t>)</w:t>
+            </w:r>
+          </w:p>
+          <w:p>
+            <w:r>
+              <w:t xml:space="preserve">Int </w:t>
+            </w:r>
+            <w:proofErr w:type="spellStart"/>
+            <w:proofErr w:type="gramStart"/>
+            <w:r>
+              <w:t>getTotalMakes</w:t>
+            </w:r>
+            <w:proofErr w:type="spellEnd"/>
+            <w:r>
+              <w:t>(</w:t>
+            </w:r>
+            <w:proofErr w:type="gramEnd"/>
+            <w:r>
+              <w:t>)</w:t>
             </w:r>
           </w:p>
         </w:tc>
@@ -325,33 +788,118 @@
     <w:tbl>
       <w:tblPr>
         <w:tblStyle w:val="TableGrid"/>
-        <w:tblpPr w:leftFromText="180" w:rightFromText="180" w:vertAnchor="text" w:horzAnchor="page" w:tblpX="4682" w:tblpY="2722"/>
+        <w:tblpPr w:leftFromText="180" w:rightFromText="180" w:vertAnchor="text" w:horzAnchor="page" w:tblpX="1919" w:tblpY="267"/>
         <w:tblW w:w="0" w:type="auto"/>
         <w:tblLook w:val="04A0" w:firstRow="1" w:lastRow="0" w:firstColumn="1" w:lastColumn="0" w:noHBand="0" w:noVBand="1"/>
       </w:tblPr>
       <w:tblGrid>
-        <w:gridCol w:w="1885"/>
+        <w:gridCol w:w="2875"/>
       </w:tblGrid>
       <w:tr>
         <w:tc>
           <w:tcPr>
-            <w:tcW w:w="1885" w:type="dxa"/>
+            <w:tcW w:w="2875" w:type="dxa"/>
           </w:tcPr>
           <w:p>
-            <w:r>
-              <w:t>Shooting Event</w:t>
-            </w:r>
+            <w:proofErr w:type="spellStart"/>
+            <w:r>
+              <w:t>ShootingEvent</w:t>
+            </w:r>
+            <w:proofErr w:type="spellEnd"/>
           </w:p>
         </w:tc>
       </w:tr>
       <w:tr>
         <w:tc>
           <w:tcPr>
-            <w:tcW w:w="1885" w:type="dxa"/>
+            <w:tcW w:w="2875" w:type="dxa"/>
           </w:tcPr>
           <w:p>
             <w:r>
-              <w:t>Class for shooting competition</w:t>
+              <w:t xml:space="preserve">-Double </w:t>
+            </w:r>
+            <w:proofErr w:type="spellStart"/>
+            <w:r>
+              <w:t>time_between_ppl</w:t>
+            </w:r>
+            <w:proofErr w:type="spellEnd"/>
+          </w:p>
+          <w:p>
+            <w:r>
+              <w:t xml:space="preserve">-Double </w:t>
+            </w:r>
+            <w:proofErr w:type="spellStart"/>
+            <w:r>
+              <w:t>time_shooting</w:t>
+            </w:r>
+            <w:proofErr w:type="spellEnd"/>
+          </w:p>
+          <w:p>
+            <w:r>
+              <w:t xml:space="preserve">-Double </w:t>
+            </w:r>
+            <w:proofErr w:type="spellStart"/>
+            <w:r>
+              <w:t>time_between_shots</w:t>
+            </w:r>
+            <w:proofErr w:type="spellEnd"/>
+          </w:p>
+          <w:p>
+            <w:r>
+              <w:t xml:space="preserve">-Double </w:t>
+            </w:r>
+            <w:proofErr w:type="spellStart"/>
+            <w:r>
+              <w:t>FGpercentage</w:t>
+            </w:r>
+            <w:proofErr w:type="spellEnd"/>
+          </w:p>
+          <w:p>
+            <w:r>
+              <w:t xml:space="preserve">-Double </w:t>
+            </w:r>
+            <w:proofErr w:type="spellStart"/>
+            <w:r>
+              <w:t>finalscore</w:t>
+            </w:r>
+            <w:proofErr w:type="spellEnd"/>
+          </w:p>
+          <w:p>
+            <w:r>
+              <w:t>-Int baskets</w:t>
+            </w:r>
+          </w:p>
+          <w:p>
+            <w:r>
+              <w:t xml:space="preserve">-Int </w:t>
+            </w:r>
+            <w:proofErr w:type="spellStart"/>
+            <w:r>
+              <w:t>totalshots</w:t>
+            </w:r>
+            <w:proofErr w:type="spellEnd"/>
+          </w:p>
+          <w:p>
+            <w:r>
+              <w:t xml:space="preserve">-Map&lt;string, int&gt; </w:t>
+            </w:r>
+            <w:proofErr w:type="spellStart"/>
+            <w:r>
+              <w:t>MadeShot</w:t>
+            </w:r>
+            <w:proofErr w:type="spellEnd"/>
+          </w:p>
+          <w:p>
+            <w:r>
+              <w:t>-</w:t>
+            </w:r>
+            <w:proofErr w:type="spellStart"/>
+            <w:r>
+              <w:t>Priority_queue</w:t>
+            </w:r>
+            <w:proofErr w:type="spellEnd"/>
+            <w:r>
+              <w:t>&lt;int&gt; Podium</w:t>
             </w:r>
           </w:p>
         </w:tc>
@@ -359,9 +907,75 @@
       <w:tr>
         <w:tc>
           <w:tcPr>
-            <w:tcW w:w="1885" w:type="dxa"/>
+            <w:tcW w:w="2875" w:type="dxa"/>
           </w:tcPr>
-          <w:p/>
+          <w:p>
+            <w:r>
+              <w:t>+</w:t>
+            </w:r>
+            <w:proofErr w:type="spellStart"/>
+            <w:proofErr w:type="gramStart"/>
+            <w:r>
+              <w:t>ShootingEvent</w:t>
+            </w:r>
+            <w:proofErr w:type="spellEnd"/>
+            <w:r>
+              <w:t>(</w:t>
+            </w:r>
+            <w:proofErr w:type="gramEnd"/>
+            <w:r>
+              <w:t>)</w:t>
+            </w:r>
+          </w:p>
+          <w:p>
+            <w:r>
+              <w:t xml:space="preserve">+Void </w:t>
+            </w:r>
+            <w:proofErr w:type="spellStart"/>
+            <w:proofErr w:type="gramStart"/>
+            <w:r>
+              <w:t>setTimes</w:t>
+            </w:r>
+            <w:proofErr w:type="spellEnd"/>
+            <w:r>
+              <w:t>(</w:t>
+            </w:r>
+            <w:proofErr w:type="gramEnd"/>
+            <w:r>
+              <w:t>)</w:t>
+            </w:r>
+          </w:p>
+          <w:p>
+            <w:r>
+              <w:t xml:space="preserve">+Void </w:t>
+            </w:r>
+            <w:proofErr w:type="gramStart"/>
+            <w:r>
+              <w:t>Shooting(</w:t>
+            </w:r>
+            <w:proofErr w:type="gramEnd"/>
+            <w:r>
+              <w:t>)</w:t>
+            </w:r>
+          </w:p>
+          <w:p>
+            <w:r>
+              <w:t xml:space="preserve">+Void </w:t>
+            </w:r>
+            <w:proofErr w:type="spellStart"/>
+            <w:proofErr w:type="gramStart"/>
+            <w:r>
+              <w:t>theStats</w:t>
+            </w:r>
+            <w:proofErr w:type="spellEnd"/>
+            <w:r>
+              <w:t>(</w:t>
+            </w:r>
+            <w:proofErr w:type="gramEnd"/>
+            <w:r>
+              <w:t>)</w:t>
+            </w:r>
+          </w:p>
         </w:tc>
       </w:tr>
     </w:tbl>
@@ -376,9 +990,1307 @@
     <w:p/>
     <w:p/>
     <w:p/>
-    <w:p>
-      <w:r>
-        <w:t xml:space="preserve">In this simulation, there will be a shooting competition with multiple courts. These courts will have one person on at a time, there will also be registration, with multiple places to register by last name. Each person will register then, wait in line to be able to shoot on one of the four hoops, there will be lay-ins, free-throws, three-pointers, and half-court shots available all worth increasing amount of points but drastically different chances of making them. Everyone who has been able to shoot by the time the event is over will be put in a priority queue and displaced from first to last. The idea with this project is that it will also be able to add more competition events in the future, like maybe a trivia game about the history of Portland and the </w:t>
+    <w:p/>
+    <w:p/>
+    <w:p/>
+    <w:p/>
+    <w:p/>
+    <w:p/>
+    <w:p/>
+    <w:p/>
+    <w:p/>
+    <w:p/>
+    <w:p>
+      <w:proofErr w:type="spellStart"/>
+      <w:r>
+        <w:t>Psuedo</w:t>
+      </w:r>
+      <w:proofErr w:type="spellEnd"/>
+      <w:r>
+        <w:t>-Code:</w:t>
+      </w:r>
+    </w:p>
+    <w:p>
+      <w:r>
+        <w:tab/>
+      </w:r>
+      <w:proofErr w:type="spellStart"/>
+      <w:proofErr w:type="gramStart"/>
+      <w:r>
+        <w:t>RipCityEvent</w:t>
+      </w:r>
+      <w:proofErr w:type="spellEnd"/>
+      <w:r>
+        <w:t>::</w:t>
+      </w:r>
+      <w:proofErr w:type="gramEnd"/>
+      <w:r>
+        <w:t xml:space="preserve">void </w:t>
+      </w:r>
+      <w:r>
+        <w:t>Registration():</w:t>
+      </w:r>
+    </w:p>
+    <w:p>
+      <w:pPr>
+        <w:rPr>
+          <w:sz w:val="18"/>
+          <w:szCs w:val="18"/>
+        </w:rPr>
+      </w:pPr>
+      <w:r>
+        <w:tab/>
+      </w:r>
+      <w:r>
+        <w:tab/>
+      </w:r>
+      <w:r>
+        <w:rPr>
+          <w:sz w:val="18"/>
+          <w:szCs w:val="18"/>
+        </w:rPr>
+        <w:t>This is where all the names will be added to vector of names, how long the event will be will be answered, and the vector of names will then become a vector of Player</w:t>
+      </w:r>
+    </w:p>
+    <w:p>
+      <w:pPr>
+        <w:rPr>
+          <w:sz w:val="18"/>
+          <w:szCs w:val="18"/>
+        </w:rPr>
+      </w:pPr>
+      <w:r>
+        <w:rPr>
+          <w:sz w:val="18"/>
+          <w:szCs w:val="18"/>
+        </w:rPr>
+        <w:tab/>
+        <w:t>Open files (first and last name)</w:t>
+      </w:r>
+    </w:p>
+    <w:p>
+      <w:pPr>
+        <w:rPr>
+          <w:sz w:val="18"/>
+          <w:szCs w:val="18"/>
+        </w:rPr>
+      </w:pPr>
+      <w:r>
+        <w:rPr>
+          <w:sz w:val="18"/>
+          <w:szCs w:val="18"/>
+        </w:rPr>
+        <w:tab/>
+      </w:r>
+      <w:r>
+        <w:rPr>
+          <w:sz w:val="18"/>
+          <w:szCs w:val="18"/>
+        </w:rPr>
+        <w:tab/>
+      </w:r>
+      <w:proofErr w:type="gramStart"/>
+      <w:r>
+        <w:rPr>
+          <w:sz w:val="18"/>
+          <w:szCs w:val="18"/>
+        </w:rPr>
+        <w:t>For(</w:t>
+      </w:r>
+      <w:proofErr w:type="gramEnd"/>
+      <w:r>
+        <w:rPr>
+          <w:sz w:val="18"/>
+          <w:szCs w:val="18"/>
+        </w:rPr>
+        <w:t>till file is done)</w:t>
+      </w:r>
+    </w:p>
+    <w:p>
+      <w:pPr>
+        <w:spacing w:line="240" w:lineRule="auto"/>
+        <w:rPr>
+          <w:sz w:val="18"/>
+          <w:szCs w:val="18"/>
+        </w:rPr>
+      </w:pPr>
+      <w:r>
+        <w:rPr>
+          <w:sz w:val="18"/>
+          <w:szCs w:val="18"/>
+        </w:rPr>
+        <w:tab/>
+      </w:r>
+      <w:r>
+        <w:rPr>
+          <w:sz w:val="18"/>
+          <w:szCs w:val="18"/>
+        </w:rPr>
+        <w:tab/>
+        <w:t>{</w:t>
+      </w:r>
+      <w:r>
+        <w:rPr>
+          <w:sz w:val="18"/>
+          <w:szCs w:val="18"/>
+        </w:rPr>
+        <w:tab/>
+        <w:t>Name = first + last</w:t>
+      </w:r>
+    </w:p>
+    <w:p>
+      <w:pPr>
+        <w:spacing w:line="240" w:lineRule="auto"/>
+        <w:rPr>
+          <w:sz w:val="18"/>
+          <w:szCs w:val="18"/>
+        </w:rPr>
+      </w:pPr>
+      <w:r>
+        <w:rPr>
+          <w:sz w:val="18"/>
+          <w:szCs w:val="18"/>
+        </w:rPr>
+        <w:tab/>
+      </w:r>
+      <w:r>
+        <w:rPr>
+          <w:sz w:val="18"/>
+          <w:szCs w:val="18"/>
+        </w:rPr>
+        <w:tab/>
+      </w:r>
+      <w:r>
+        <w:rPr>
+          <w:sz w:val="18"/>
+          <w:szCs w:val="18"/>
+        </w:rPr>
+        <w:tab/>
+      </w:r>
+      <w:proofErr w:type="spellStart"/>
+      <w:r>
+        <w:rPr>
+          <w:sz w:val="18"/>
+          <w:szCs w:val="18"/>
+        </w:rPr>
+        <w:t>Names.push</w:t>
+      </w:r>
+      <w:proofErr w:type="spellEnd"/>
+      <w:r>
+        <w:rPr>
+          <w:sz w:val="18"/>
+          <w:szCs w:val="18"/>
+        </w:rPr>
+        <w:t>(name)</w:t>
+      </w:r>
+    </w:p>
+    <w:p>
+      <w:pPr>
+        <w:spacing w:line="240" w:lineRule="auto"/>
+        <w:rPr>
+          <w:sz w:val="18"/>
+          <w:szCs w:val="18"/>
+        </w:rPr>
+      </w:pPr>
+      <w:r>
+        <w:rPr>
+          <w:sz w:val="18"/>
+          <w:szCs w:val="18"/>
+        </w:rPr>
+        <w:tab/>
+      </w:r>
+      <w:r>
+        <w:rPr>
+          <w:sz w:val="18"/>
+          <w:szCs w:val="18"/>
+        </w:rPr>
+        <w:tab/>
+      </w:r>
+      <w:r>
+        <w:rPr>
+          <w:sz w:val="18"/>
+          <w:szCs w:val="18"/>
+        </w:rPr>
+        <w:tab/>
+        <w:t>Next line</w:t>
+      </w:r>
+    </w:p>
+    <w:p>
+      <w:pPr>
+        <w:rPr>
+          <w:sz w:val="18"/>
+          <w:szCs w:val="18"/>
+        </w:rPr>
+      </w:pPr>
+      <w:r>
+        <w:rPr>
+          <w:sz w:val="18"/>
+          <w:szCs w:val="18"/>
+        </w:rPr>
+        <w:tab/>
+      </w:r>
+      <w:r>
+        <w:rPr>
+          <w:sz w:val="18"/>
+          <w:szCs w:val="18"/>
+        </w:rPr>
+        <w:tab/>
+        <w:t>}</w:t>
+      </w:r>
+    </w:p>
+    <w:p>
+      <w:pPr>
+        <w:rPr>
+          <w:sz w:val="18"/>
+          <w:szCs w:val="18"/>
+        </w:rPr>
+      </w:pPr>
+      <w:r>
+        <w:rPr>
+          <w:sz w:val="18"/>
+          <w:szCs w:val="18"/>
+        </w:rPr>
+        <w:tab/>
+        <w:t>“How many hours will event be?”</w:t>
+      </w:r>
+    </w:p>
+    <w:p>
+      <w:pPr>
+        <w:rPr>
+          <w:sz w:val="18"/>
+          <w:szCs w:val="18"/>
+        </w:rPr>
+      </w:pPr>
+      <w:r>
+        <w:rPr>
+          <w:sz w:val="18"/>
+          <w:szCs w:val="18"/>
+        </w:rPr>
+        <w:tab/>
+      </w:r>
+      <w:proofErr w:type="spellStart"/>
+      <w:r>
+        <w:rPr>
+          <w:sz w:val="18"/>
+          <w:szCs w:val="18"/>
+        </w:rPr>
+        <w:t>Cin</w:t>
+      </w:r>
+      <w:proofErr w:type="spellEnd"/>
+      <w:r>
+        <w:rPr>
+          <w:sz w:val="18"/>
+          <w:szCs w:val="18"/>
+        </w:rPr>
+        <w:t>&gt;&gt;</w:t>
+      </w:r>
+      <w:proofErr w:type="spellStart"/>
+      <w:r>
+        <w:rPr>
+          <w:sz w:val="18"/>
+          <w:szCs w:val="18"/>
+        </w:rPr>
+        <w:t>total_time</w:t>
+      </w:r>
+      <w:proofErr w:type="spellEnd"/>
+    </w:p>
+    <w:p>
+      <w:pPr>
+        <w:rPr>
+          <w:sz w:val="18"/>
+          <w:szCs w:val="18"/>
+        </w:rPr>
+      </w:pPr>
+      <w:r>
+        <w:rPr>
+          <w:sz w:val="18"/>
+          <w:szCs w:val="18"/>
+        </w:rPr>
+        <w:tab/>
+      </w:r>
+      <w:proofErr w:type="gramStart"/>
+      <w:r>
+        <w:rPr>
+          <w:sz w:val="18"/>
+          <w:szCs w:val="18"/>
+        </w:rPr>
+        <w:t>For(</w:t>
+      </w:r>
+      <w:proofErr w:type="gramEnd"/>
+      <w:r>
+        <w:rPr>
+          <w:sz w:val="18"/>
+          <w:szCs w:val="18"/>
+        </w:rPr>
+        <w:t>size of names vector)</w:t>
+      </w:r>
+    </w:p>
+    <w:p>
+      <w:pPr>
+        <w:rPr>
+          <w:sz w:val="18"/>
+          <w:szCs w:val="18"/>
+        </w:rPr>
+      </w:pPr>
+      <w:r>
+        <w:rPr>
+          <w:sz w:val="18"/>
+          <w:szCs w:val="18"/>
+        </w:rPr>
+        <w:tab/>
+      </w:r>
+      <w:r>
+        <w:rPr>
+          <w:sz w:val="18"/>
+          <w:szCs w:val="18"/>
+        </w:rPr>
+        <w:tab/>
+      </w:r>
+      <w:proofErr w:type="spellStart"/>
+      <w:r>
+        <w:rPr>
+          <w:sz w:val="18"/>
+          <w:szCs w:val="18"/>
+        </w:rPr>
+        <w:t>Players.push</w:t>
+      </w:r>
+      <w:proofErr w:type="spellEnd"/>
+      <w:r>
+        <w:rPr>
+          <w:sz w:val="18"/>
+          <w:szCs w:val="18"/>
+        </w:rPr>
+        <w:t>(new Player(names[</w:t>
+      </w:r>
+      <w:proofErr w:type="spellStart"/>
+      <w:r>
+        <w:rPr>
+          <w:sz w:val="18"/>
+          <w:szCs w:val="18"/>
+        </w:rPr>
+        <w:t>i</w:t>
+      </w:r>
+      <w:proofErr w:type="spellEnd"/>
+      <w:r>
+        <w:rPr>
+          <w:sz w:val="18"/>
+          <w:szCs w:val="18"/>
+        </w:rPr>
+        <w:t>]);</w:t>
+      </w:r>
+    </w:p>
+    <w:p>
+      <w:r>
+        <w:tab/>
+      </w:r>
+    </w:p>
+    <w:p>
+      <w:r>
+        <w:tab/>
+      </w:r>
+      <w:proofErr w:type="spellStart"/>
+      <w:proofErr w:type="gramStart"/>
+      <w:r>
+        <w:t>RipCityEvent</w:t>
+      </w:r>
+      <w:proofErr w:type="spellEnd"/>
+      <w:r>
+        <w:t>::</w:t>
+      </w:r>
+      <w:proofErr w:type="gramEnd"/>
+      <w:r>
+        <w:t xml:space="preserve">Virtual void </w:t>
+      </w:r>
+      <w:proofErr w:type="spellStart"/>
+      <w:r>
+        <w:t>SetTimes</w:t>
+      </w:r>
+      <w:proofErr w:type="spellEnd"/>
+      <w:r>
+        <w:t xml:space="preserve"> and </w:t>
+      </w:r>
+      <w:proofErr w:type="spellStart"/>
+      <w:r>
+        <w:t>TheStats</w:t>
+      </w:r>
+      <w:proofErr w:type="spellEnd"/>
+      <w:r>
+        <w:t>:</w:t>
+      </w:r>
+    </w:p>
+    <w:p>
+      <w:pPr>
+        <w:rPr>
+          <w:sz w:val="18"/>
+          <w:szCs w:val="18"/>
+        </w:rPr>
+      </w:pPr>
+      <w:r>
+        <w:tab/>
+      </w:r>
+      <w:r>
+        <w:tab/>
+      </w:r>
+      <w:r>
+        <w:rPr>
+          <w:sz w:val="18"/>
+          <w:szCs w:val="18"/>
+        </w:rPr>
+        <w:t>These are both virtual because in the future there could be additional events that need times to be set and the final simulation analysis stats to be shown.</w:t>
+      </w:r>
+    </w:p>
+    <w:p>
+      <w:r>
+        <w:rPr>
+          <w:sz w:val="18"/>
+          <w:szCs w:val="18"/>
+        </w:rPr>
+        <w:tab/>
+      </w:r>
+      <w:proofErr w:type="spellStart"/>
+      <w:proofErr w:type="gramStart"/>
+      <w:r>
+        <w:t>ShootingEvent</w:t>
+      </w:r>
+      <w:proofErr w:type="spellEnd"/>
+      <w:r>
+        <w:t>::</w:t>
+      </w:r>
+      <w:proofErr w:type="gramEnd"/>
+      <w:r>
+        <w:t xml:space="preserve">void </w:t>
+      </w:r>
+      <w:proofErr w:type="spellStart"/>
+      <w:r>
+        <w:t>setTimes</w:t>
+      </w:r>
+      <w:proofErr w:type="spellEnd"/>
+      <w:r>
+        <w:t>()</w:t>
+      </w:r>
+    </w:p>
+    <w:p>
+      <w:pPr>
+        <w:rPr>
+          <w:sz w:val="18"/>
+          <w:szCs w:val="18"/>
+        </w:rPr>
+      </w:pPr>
+      <w:r>
+        <w:tab/>
+      </w:r>
+      <w:r>
+        <w:tab/>
+      </w:r>
+      <w:r>
+        <w:rPr>
+          <w:sz w:val="18"/>
+          <w:szCs w:val="18"/>
+        </w:rPr>
+        <w:t>“</w:t>
+      </w:r>
+      <w:r>
+        <w:rPr>
+          <w:sz w:val="18"/>
+          <w:szCs w:val="18"/>
+        </w:rPr>
+        <w:t>How long will time between shooters, and time shooting be? How many baskets?”</w:t>
+      </w:r>
+    </w:p>
+    <w:p>
+      <w:pPr>
+        <w:rPr>
+          <w:sz w:val="18"/>
+          <w:szCs w:val="18"/>
+        </w:rPr>
+      </w:pPr>
+      <w:r>
+        <w:rPr>
+          <w:sz w:val="18"/>
+          <w:szCs w:val="18"/>
+        </w:rPr>
+        <w:tab/>
+      </w:r>
+      <w:r>
+        <w:rPr>
+          <w:sz w:val="18"/>
+          <w:szCs w:val="18"/>
+        </w:rPr>
+        <w:tab/>
+      </w:r>
+      <w:proofErr w:type="spellStart"/>
+      <w:r>
+        <w:rPr>
+          <w:sz w:val="18"/>
+          <w:szCs w:val="18"/>
+        </w:rPr>
+        <w:t>Cin</w:t>
+      </w:r>
+      <w:proofErr w:type="spellEnd"/>
+      <w:r>
+        <w:rPr>
+          <w:sz w:val="18"/>
+          <w:szCs w:val="18"/>
+        </w:rPr>
+        <w:t xml:space="preserve"> &gt;&gt; all three numbers;</w:t>
+      </w:r>
+    </w:p>
+    <w:p>
+      <w:r>
+        <w:rPr>
+          <w:sz w:val="18"/>
+          <w:szCs w:val="18"/>
+        </w:rPr>
+        <w:tab/>
+      </w:r>
+      <w:proofErr w:type="spellStart"/>
+      <w:proofErr w:type="gramStart"/>
+      <w:r>
+        <w:t>ShootingEvent</w:t>
+      </w:r>
+      <w:proofErr w:type="spellEnd"/>
+      <w:r>
+        <w:t>::</w:t>
+      </w:r>
+      <w:proofErr w:type="gramEnd"/>
+      <w:r>
+        <w:t>void Shooting()</w:t>
+      </w:r>
+    </w:p>
+    <w:p>
+      <w:pPr>
+        <w:spacing w:line="240" w:lineRule="auto"/>
+        <w:rPr>
+          <w:sz w:val="18"/>
+          <w:szCs w:val="18"/>
+        </w:rPr>
+      </w:pPr>
+      <w:r>
+        <w:tab/>
+      </w:r>
+      <w:r>
+        <w:tab/>
+      </w:r>
+      <w:proofErr w:type="gramStart"/>
+      <w:r>
+        <w:rPr>
+          <w:sz w:val="18"/>
+          <w:szCs w:val="18"/>
+        </w:rPr>
+        <w:t>For(</w:t>
+      </w:r>
+      <w:proofErr w:type="gramEnd"/>
+      <w:r>
+        <w:rPr>
+          <w:sz w:val="18"/>
+          <w:szCs w:val="18"/>
+        </w:rPr>
+        <w:t>size of Players)</w:t>
+      </w:r>
+    </w:p>
+    <w:p>
+      <w:pPr>
+        <w:spacing w:line="240" w:lineRule="auto"/>
+        <w:rPr>
+          <w:sz w:val="18"/>
+          <w:szCs w:val="18"/>
+        </w:rPr>
+      </w:pPr>
+      <w:r>
+        <w:rPr>
+          <w:sz w:val="18"/>
+          <w:szCs w:val="18"/>
+        </w:rPr>
+        <w:tab/>
+      </w:r>
+      <w:r>
+        <w:rPr>
+          <w:sz w:val="18"/>
+          <w:szCs w:val="18"/>
+        </w:rPr>
+        <w:tab/>
+      </w:r>
+      <w:r>
+        <w:rPr>
+          <w:sz w:val="18"/>
+          <w:szCs w:val="18"/>
+        </w:rPr>
+        <w:tab/>
+      </w:r>
+      <w:proofErr w:type="gramStart"/>
+      <w:r>
+        <w:rPr>
+          <w:sz w:val="18"/>
+          <w:szCs w:val="18"/>
+        </w:rPr>
+        <w:t>If(</w:t>
+      </w:r>
+      <w:proofErr w:type="gramEnd"/>
+      <w:r>
+        <w:rPr>
+          <w:sz w:val="18"/>
+          <w:szCs w:val="18"/>
+        </w:rPr>
+        <w:t>player has decided to shoot this type of shoot)</w:t>
+      </w:r>
+    </w:p>
+    <w:p>
+      <w:pPr>
+        <w:spacing w:line="240" w:lineRule="auto"/>
+        <w:rPr>
+          <w:sz w:val="18"/>
+          <w:szCs w:val="18"/>
+        </w:rPr>
+      </w:pPr>
+      <w:r>
+        <w:rPr>
+          <w:sz w:val="18"/>
+          <w:szCs w:val="18"/>
+        </w:rPr>
+        <w:tab/>
+      </w:r>
+      <w:r>
+        <w:rPr>
+          <w:sz w:val="18"/>
+          <w:szCs w:val="18"/>
+        </w:rPr>
+        <w:tab/>
+      </w:r>
+      <w:r>
+        <w:rPr>
+          <w:sz w:val="18"/>
+          <w:szCs w:val="18"/>
+        </w:rPr>
+        <w:tab/>
+      </w:r>
+      <w:r>
+        <w:rPr>
+          <w:sz w:val="18"/>
+          <w:szCs w:val="18"/>
+        </w:rPr>
+        <w:tab/>
+      </w:r>
+      <w:proofErr w:type="spellStart"/>
+      <w:r>
+        <w:rPr>
+          <w:sz w:val="18"/>
+          <w:szCs w:val="18"/>
+        </w:rPr>
+        <w:t>Time_between_shots</w:t>
+      </w:r>
+      <w:proofErr w:type="spellEnd"/>
+      <w:r>
+        <w:rPr>
+          <w:sz w:val="18"/>
+          <w:szCs w:val="18"/>
+        </w:rPr>
+        <w:t>= a certain const number;</w:t>
+      </w:r>
+    </w:p>
+    <w:p>
+      <w:pPr>
+        <w:spacing w:line="240" w:lineRule="auto"/>
+        <w:rPr>
+          <w:sz w:val="18"/>
+          <w:szCs w:val="18"/>
+        </w:rPr>
+      </w:pPr>
+      <w:r>
+        <w:rPr>
+          <w:sz w:val="18"/>
+          <w:szCs w:val="18"/>
+        </w:rPr>
+        <w:tab/>
+      </w:r>
+      <w:r>
+        <w:rPr>
+          <w:sz w:val="18"/>
+          <w:szCs w:val="18"/>
+        </w:rPr>
+        <w:tab/>
+      </w:r>
+      <w:r>
+        <w:rPr>
+          <w:sz w:val="18"/>
+          <w:szCs w:val="18"/>
+        </w:rPr>
+        <w:tab/>
+      </w:r>
+      <w:r>
+        <w:rPr>
+          <w:sz w:val="18"/>
+          <w:szCs w:val="18"/>
+        </w:rPr>
+        <w:tab/>
+      </w:r>
+      <w:proofErr w:type="spellStart"/>
+      <w:r>
+        <w:rPr>
+          <w:sz w:val="18"/>
+          <w:szCs w:val="18"/>
+        </w:rPr>
+        <w:t>FGpercentage</w:t>
+      </w:r>
+      <w:proofErr w:type="spellEnd"/>
+      <w:r>
+        <w:rPr>
+          <w:sz w:val="18"/>
+          <w:szCs w:val="18"/>
+        </w:rPr>
+        <w:t xml:space="preserve"> is random within a certain range;</w:t>
+      </w:r>
+    </w:p>
+    <w:p>
+      <w:pPr>
+        <w:spacing w:line="240" w:lineRule="auto"/>
+        <w:rPr>
+          <w:sz w:val="18"/>
+          <w:szCs w:val="18"/>
+        </w:rPr>
+      </w:pPr>
+      <w:r>
+        <w:rPr>
+          <w:sz w:val="18"/>
+          <w:szCs w:val="18"/>
+        </w:rPr>
+        <w:tab/>
+      </w:r>
+      <w:r>
+        <w:rPr>
+          <w:sz w:val="18"/>
+          <w:szCs w:val="18"/>
+        </w:rPr>
+        <w:tab/>
+      </w:r>
+      <w:r>
+        <w:rPr>
+          <w:sz w:val="18"/>
+          <w:szCs w:val="18"/>
+        </w:rPr>
+        <w:tab/>
+      </w:r>
+      <w:r>
+        <w:rPr>
+          <w:sz w:val="18"/>
+          <w:szCs w:val="18"/>
+        </w:rPr>
+        <w:tab/>
+      </w:r>
+      <w:proofErr w:type="spellStart"/>
+      <w:r>
+        <w:rPr>
+          <w:sz w:val="18"/>
+          <w:szCs w:val="18"/>
+        </w:rPr>
+        <w:t>Totalshots</w:t>
+      </w:r>
+      <w:proofErr w:type="spellEnd"/>
+      <w:r>
+        <w:rPr>
+          <w:sz w:val="18"/>
+          <w:szCs w:val="18"/>
+        </w:rPr>
+        <w:t xml:space="preserve"> = </w:t>
+      </w:r>
+      <w:proofErr w:type="spellStart"/>
+      <w:r>
+        <w:rPr>
+          <w:sz w:val="18"/>
+          <w:szCs w:val="18"/>
+        </w:rPr>
+        <w:t>totalshots</w:t>
+      </w:r>
+      <w:proofErr w:type="spellEnd"/>
+      <w:r>
+        <w:rPr>
+          <w:sz w:val="18"/>
+          <w:szCs w:val="18"/>
+        </w:rPr>
+        <w:t xml:space="preserve"> + these shots</w:t>
+      </w:r>
+    </w:p>
+    <w:p>
+      <w:pPr>
+        <w:spacing w:line="240" w:lineRule="auto"/>
+        <w:rPr>
+          <w:sz w:val="18"/>
+          <w:szCs w:val="18"/>
+        </w:rPr>
+      </w:pPr>
+      <w:r>
+        <w:rPr>
+          <w:sz w:val="18"/>
+          <w:szCs w:val="18"/>
+        </w:rPr>
+        <w:tab/>
+      </w:r>
+      <w:r>
+        <w:rPr>
+          <w:sz w:val="18"/>
+          <w:szCs w:val="18"/>
+        </w:rPr>
+        <w:tab/>
+      </w:r>
+      <w:r>
+        <w:rPr>
+          <w:sz w:val="18"/>
+          <w:szCs w:val="18"/>
+        </w:rPr>
+        <w:tab/>
+      </w:r>
+      <w:r>
+        <w:rPr>
+          <w:sz w:val="18"/>
+          <w:szCs w:val="18"/>
+        </w:rPr>
+        <w:tab/>
+        <w:t>Players[</w:t>
+      </w:r>
+      <w:proofErr w:type="spellStart"/>
+      <w:r>
+        <w:rPr>
+          <w:sz w:val="18"/>
+          <w:szCs w:val="18"/>
+        </w:rPr>
+        <w:t>i</w:t>
+      </w:r>
+      <w:proofErr w:type="spellEnd"/>
+      <w:r>
+        <w:rPr>
+          <w:sz w:val="18"/>
+          <w:szCs w:val="18"/>
+        </w:rPr>
+        <w:t>]-&gt;</w:t>
+      </w:r>
+      <w:proofErr w:type="spellStart"/>
+      <w:proofErr w:type="gramStart"/>
+      <w:r>
+        <w:rPr>
+          <w:sz w:val="18"/>
+          <w:szCs w:val="18"/>
+        </w:rPr>
+        <w:t>setThisShot</w:t>
+      </w:r>
+      <w:proofErr w:type="spellEnd"/>
+      <w:r>
+        <w:rPr>
+          <w:sz w:val="18"/>
+          <w:szCs w:val="18"/>
+        </w:rPr>
+        <w:t>(</w:t>
+      </w:r>
+      <w:proofErr w:type="gramEnd"/>
+      <w:r>
+        <w:rPr>
+          <w:sz w:val="18"/>
+          <w:szCs w:val="18"/>
+        </w:rPr>
+        <w:t>these shots);</w:t>
+      </w:r>
+    </w:p>
+    <w:p>
+      <w:pPr>
+        <w:spacing w:line="240" w:lineRule="auto"/>
+        <w:rPr>
+          <w:sz w:val="18"/>
+          <w:szCs w:val="18"/>
+        </w:rPr>
+      </w:pPr>
+      <w:r>
+        <w:rPr>
+          <w:sz w:val="18"/>
+          <w:szCs w:val="18"/>
+        </w:rPr>
+        <w:tab/>
+      </w:r>
+      <w:r>
+        <w:rPr>
+          <w:sz w:val="18"/>
+          <w:szCs w:val="18"/>
+        </w:rPr>
+        <w:tab/>
+      </w:r>
+      <w:r>
+        <w:rPr>
+          <w:sz w:val="18"/>
+          <w:szCs w:val="18"/>
+        </w:rPr>
+        <w:tab/>
+      </w:r>
+      <w:r>
+        <w:rPr>
+          <w:sz w:val="18"/>
+          <w:szCs w:val="18"/>
+        </w:rPr>
+        <w:tab/>
+      </w:r>
+      <w:proofErr w:type="spellStart"/>
+      <w:r>
+        <w:rPr>
+          <w:sz w:val="18"/>
+          <w:szCs w:val="18"/>
+        </w:rPr>
+        <w:t>Finalscore</w:t>
+      </w:r>
+      <w:proofErr w:type="spellEnd"/>
+      <w:r>
+        <w:rPr>
+          <w:sz w:val="18"/>
+          <w:szCs w:val="18"/>
+        </w:rPr>
+        <w:t xml:space="preserve"> = </w:t>
+      </w:r>
+      <w:proofErr w:type="spellStart"/>
+      <w:r>
+        <w:rPr>
+          <w:sz w:val="18"/>
+          <w:szCs w:val="18"/>
+        </w:rPr>
+        <w:t>finalscore</w:t>
+      </w:r>
+      <w:proofErr w:type="spellEnd"/>
+      <w:r>
+        <w:rPr>
+          <w:sz w:val="18"/>
+          <w:szCs w:val="18"/>
+        </w:rPr>
+        <w:t xml:space="preserve"> + these shots * (1,2,3 or 4 depending on the shot)</w:t>
+      </w:r>
+    </w:p>
+    <w:p>
+      <w:pPr>
+        <w:spacing w:line="240" w:lineRule="auto"/>
+        <w:rPr>
+          <w:sz w:val="18"/>
+          <w:szCs w:val="18"/>
+        </w:rPr>
+      </w:pPr>
+      <w:r>
+        <w:rPr>
+          <w:sz w:val="18"/>
+          <w:szCs w:val="18"/>
+        </w:rPr>
+        <w:lastRenderedPageBreak/>
+        <w:tab/>
+      </w:r>
+      <w:r>
+        <w:rPr>
+          <w:sz w:val="18"/>
+          <w:szCs w:val="18"/>
+        </w:rPr>
+        <w:tab/>
+      </w:r>
+      <w:r>
+        <w:rPr>
+          <w:sz w:val="18"/>
+          <w:szCs w:val="18"/>
+        </w:rPr>
+        <w:tab/>
+        <w:t>Else</w:t>
+      </w:r>
+    </w:p>
+    <w:p>
+      <w:pPr>
+        <w:spacing w:line="240" w:lineRule="auto"/>
+        <w:rPr>
+          <w:sz w:val="18"/>
+          <w:szCs w:val="18"/>
+        </w:rPr>
+      </w:pPr>
+      <w:r>
+        <w:rPr>
+          <w:sz w:val="18"/>
+          <w:szCs w:val="18"/>
+        </w:rPr>
+        <w:tab/>
+      </w:r>
+      <w:r>
+        <w:rPr>
+          <w:sz w:val="18"/>
+          <w:szCs w:val="18"/>
+        </w:rPr>
+        <w:tab/>
+      </w:r>
+      <w:r>
+        <w:rPr>
+          <w:sz w:val="18"/>
+          <w:szCs w:val="18"/>
+        </w:rPr>
+        <w:tab/>
+      </w:r>
+      <w:r>
+        <w:rPr>
+          <w:sz w:val="18"/>
+          <w:szCs w:val="18"/>
+        </w:rPr>
+        <w:tab/>
+        <w:t>Players[</w:t>
+      </w:r>
+      <w:proofErr w:type="spellStart"/>
+      <w:r>
+        <w:rPr>
+          <w:sz w:val="18"/>
+          <w:szCs w:val="18"/>
+        </w:rPr>
+        <w:t>i</w:t>
+      </w:r>
+      <w:proofErr w:type="spellEnd"/>
+      <w:r>
+        <w:rPr>
+          <w:sz w:val="18"/>
+          <w:szCs w:val="18"/>
+        </w:rPr>
+        <w:t>]-&gt;</w:t>
+      </w:r>
+      <w:proofErr w:type="spellStart"/>
+      <w:proofErr w:type="gramStart"/>
+      <w:r>
+        <w:rPr>
+          <w:sz w:val="18"/>
+          <w:szCs w:val="18"/>
+        </w:rPr>
+        <w:t>setthisShot</w:t>
+      </w:r>
+      <w:proofErr w:type="spellEnd"/>
+      <w:r>
+        <w:rPr>
+          <w:sz w:val="18"/>
+          <w:szCs w:val="18"/>
+        </w:rPr>
+        <w:t>(</w:t>
+      </w:r>
+      <w:proofErr w:type="gramEnd"/>
+      <w:r>
+        <w:rPr>
+          <w:sz w:val="18"/>
+          <w:szCs w:val="18"/>
+        </w:rPr>
+        <w:t>0);</w:t>
+      </w:r>
+    </w:p>
+    <w:p>
+      <w:pPr>
+        <w:spacing w:line="240" w:lineRule="auto"/>
+        <w:rPr>
+          <w:sz w:val="18"/>
+          <w:szCs w:val="18"/>
+        </w:rPr>
+      </w:pPr>
+      <w:r>
+        <w:rPr>
+          <w:sz w:val="18"/>
+          <w:szCs w:val="18"/>
+        </w:rPr>
+        <w:tab/>
+      </w:r>
+      <w:r>
+        <w:rPr>
+          <w:sz w:val="18"/>
+          <w:szCs w:val="18"/>
+        </w:rPr>
+        <w:tab/>
+      </w:r>
+      <w:r>
+        <w:rPr>
+          <w:sz w:val="18"/>
+          <w:szCs w:val="18"/>
+        </w:rPr>
+        <w:tab/>
+        <w:t xml:space="preserve">Add names and scores to two different priority </w:t>
+      </w:r>
+      <w:proofErr w:type="gramStart"/>
+      <w:r>
+        <w:rPr>
+          <w:sz w:val="18"/>
+          <w:szCs w:val="18"/>
+        </w:rPr>
+        <w:t>queue</w:t>
+      </w:r>
+      <w:proofErr w:type="gramEnd"/>
+      <w:r>
+        <w:rPr>
+          <w:sz w:val="18"/>
+          <w:szCs w:val="18"/>
+        </w:rPr>
+        <w:t xml:space="preserve"> so results can be shown alphabetically and by score</w:t>
+      </w:r>
+    </w:p>
+    <w:p>
+      <w:pPr>
+        <w:spacing w:line="240" w:lineRule="auto"/>
+        <w:rPr>
+          <w:sz w:val="18"/>
+          <w:szCs w:val="18"/>
+        </w:rPr>
+      </w:pPr>
+      <w:r>
+        <w:rPr>
+          <w:sz w:val="18"/>
+          <w:szCs w:val="18"/>
+        </w:rPr>
+        <w:tab/>
+      </w:r>
+      <w:r>
+        <w:rPr>
+          <w:sz w:val="18"/>
+          <w:szCs w:val="18"/>
+        </w:rPr>
+        <w:tab/>
+      </w:r>
+      <w:r>
+        <w:rPr>
+          <w:sz w:val="18"/>
+          <w:szCs w:val="18"/>
+        </w:rPr>
+        <w:tab/>
+        <w:t>Have a free raffle drawing</w:t>
+      </w:r>
+    </w:p>
+    <w:p>
+      <w:r>
+        <w:tab/>
+      </w:r>
+      <w:proofErr w:type="spellStart"/>
+      <w:proofErr w:type="gramStart"/>
+      <w:r>
+        <w:t>ShootingEvent</w:t>
+      </w:r>
+      <w:proofErr w:type="spellEnd"/>
+      <w:r>
+        <w:t>::</w:t>
+      </w:r>
+      <w:proofErr w:type="gramEnd"/>
+      <w:r>
+        <w:t xml:space="preserve">void </w:t>
+      </w:r>
+      <w:proofErr w:type="spellStart"/>
+      <w:r>
+        <w:t>theStats</w:t>
+      </w:r>
+      <w:proofErr w:type="spellEnd"/>
+      <w:r>
+        <w:t>()</w:t>
+      </w:r>
+    </w:p>
+    <w:p>
+      <w:pPr>
+        <w:rPr>
+          <w:sz w:val="18"/>
+          <w:szCs w:val="18"/>
+        </w:rPr>
+      </w:pPr>
+      <w:r>
+        <w:tab/>
+      </w:r>
+      <w:r>
+        <w:tab/>
+      </w:r>
+      <w:r>
+        <w:rPr>
+          <w:sz w:val="18"/>
+          <w:szCs w:val="18"/>
+        </w:rPr>
+        <w:t>Display total shots, total makes, of each shot, overall FG%, average points scored, and anything else that is helpful.</w:t>
+      </w:r>
+    </w:p>
+    <w:p>
+      <w:pPr>
+        <w:rPr>
+          <w:sz w:val="18"/>
+          <w:szCs w:val="18"/>
+        </w:rPr>
+      </w:pPr>
+    </w:p>
+    <w:p>
+      <w:r>
+        <w:t xml:space="preserve">NOTE: Player functions not in pseudo code because they are just getters and setters. </w:t>
+      </w:r>
+    </w:p>
+    <w:p>
+      <w:r>
+        <w:t>USE-CASES:</w:t>
+      </w:r>
+    </w:p>
+    <w:p>
+      <w:r>
+        <w:tab/>
+        <w:t>1.)</w:t>
+      </w:r>
+      <w:r>
+        <w:t xml:space="preserve"> Choosing the time and number of baskets</w:t>
+      </w:r>
+    </w:p>
+    <w:p>
+      <w:r>
+        <w:tab/>
+        <w:t>User: chooses how long event will be</w:t>
+      </w:r>
+      <w:r>
+        <w:tab/>
+        <w:t>System: assigns the event to be that long</w:t>
+      </w:r>
+    </w:p>
+    <w:p>
+      <w:r>
+        <w:tab/>
+        <w:t xml:space="preserve">User: chooses how long between people System: assign </w:t>
+      </w:r>
+      <w:proofErr w:type="spellStart"/>
+      <w:r>
+        <w:t>time_between_people</w:t>
+      </w:r>
+      <w:proofErr w:type="spellEnd"/>
+      <w:r>
+        <w:t xml:space="preserve"> to that number</w:t>
+      </w:r>
+    </w:p>
+    <w:p>
+      <w:r>
+        <w:tab/>
+        <w:t xml:space="preserve">User: choose how long players will shoot for System: assigns </w:t>
+      </w:r>
+      <w:proofErr w:type="spellStart"/>
+      <w:r>
+        <w:t>time_shooting</w:t>
+      </w:r>
+      <w:proofErr w:type="spellEnd"/>
+      <w:r>
+        <w:t xml:space="preserve"> to that number</w:t>
+      </w:r>
+    </w:p>
+    <w:p>
+      <w:r>
+        <w:tab/>
+        <w:t>User: chooses how many baskets will be at the event System: assigns that many baskets</w:t>
+      </w:r>
+    </w:p>
+    <w:p/>
+    <w:p>
+      <w:r>
+        <w:t>Specification Requirements:</w:t>
+      </w:r>
+    </w:p>
+    <w:p>
+      <w:r>
+        <w:t>In this simulation, there will be a shooting competition with multiple courts. These courts will have one person on at a time, there will also be registration</w:t>
+      </w:r>
+      <w:r>
+        <w:t xml:space="preserve">. </w:t>
+      </w:r>
+      <w:r>
+        <w:t>Each person will register then</w:t>
+      </w:r>
+      <w:r>
+        <w:t xml:space="preserve"> will shoot</w:t>
+      </w:r>
+      <w:r>
+        <w:t>, there will be lay-ins, free-throws, three-pointers, and half-court shots available all worth increasing amount of points but drastically different chances of making them. Everyone who has been able to shoot by the time the event is over will be put in a priority queue and displa</w:t>
+      </w:r>
+      <w:r>
+        <w:t>y</w:t>
+      </w:r>
+      <w:r>
+        <w:t xml:space="preserve">ed from first to last. The idea with this project is that it will also be able to add more competition events in the future, like maybe a trivia game about the history of Portland and the </w:t>
       </w:r>
       <w:r>
         <w:t>Trail</w:t>
@@ -389,10 +2301,12 @@
       <w:r>
         <w:t xml:space="preserve"> The user will be able to pick how long the event will be, how long the time to shoot will be, how much time passes between people shooting, how long it takes to register, and how many half courts are able to be used. At the end, the program will display how many people participated in this event. </w:t>
       </w:r>
-      <w:bookmarkStart w:id="0" w:name="_GoBack"/>
-      <w:bookmarkEnd w:id="0"/>
+      <w:r>
+        <w:t xml:space="preserve">There will need to be three multiple classes for this to work and stay clean. </w:t>
+      </w:r>
     </w:p>
     <w:sectPr>
+      <w:headerReference w:type="default" r:id="rId6"/>
       <w:pgSz w:w="12240" w:h="15840"/>
       <w:pgMar w:top="1440" w:right="1440" w:bottom="1440" w:left="1440" w:header="720" w:footer="720" w:gutter="0"/>
       <w:cols w:space="720"/>
@@ -400,6 +2314,98 @@
     </w:sectPr>
   </w:body>
 </w:document>
+</file>
+
+<file path=word/endnotes.xml><?xml version="1.0" encoding="utf-8"?>
+<w:endnotes xmlns:wpc="http://schemas.microsoft.com/office/word/2010/wordprocessingCanvas" xmlns:cx="http://schemas.microsoft.com/office/drawing/2014/chartex" xmlns:cx1="http://schemas.microsoft.com/office/drawing/2015/9/8/chartex" xmlns:cx2="http://schemas.microsoft.com/office/drawing/2015/10/21/chartex" xmlns:cx3="http://schemas.microsoft.com/office/drawing/2016/5/9/chartex" xmlns:cx4="http://schemas.microsoft.com/office/drawing/2016/5/10/chartex" xmlns:cx5="http://schemas.microsoft.com/office/drawing/2016/5/11/chartex" xmlns:cx6="http://schemas.microsoft.com/office/drawing/2016/5/12/chartex" xmlns:cx7="http://schemas.microsoft.com/office/drawing/2016/5/13/chartex" xmlns:cx8="http://schemas.microsoft.com/office/drawing/2016/5/14/chartex" xmlns:mc="http://schemas.openxmlformats.org/markup-compatibility/2006" xmlns:aink="http://schemas.microsoft.com/office/drawing/2016/ink" xmlns:am3d="http://schemas.microsoft.com/office/drawing/2017/model3d" xmlns:o="urn:schemas-microsoft-com:office:office" xmlns:r="http://schemas.openxmlformats.org/officeDocument/2006/relationships" xmlns:m="http://schemas.openxmlformats.org/officeDocument/2006/math" xmlns:v="urn:schemas-microsoft-com:vml" xmlns:wp14="http://schemas.microsoft.com/office/word/2010/wordprocessingDrawing" xmlns:wp="http://schemas.openxmlformats.org/drawingml/2006/wordprocessingDrawing" xmlns:w10="urn:schemas-microsoft-com:office:word" xmlns:w="http://schemas.openxmlformats.org/wordprocessingml/2006/main" xmlns:w14="http://schemas.microsoft.com/office/word/2010/wordml" xmlns:w15="http://schemas.microsoft.com/office/word/2012/wordml" xmlns:w16cid="http://schemas.microsoft.com/office/word/2016/wordml/cid" xmlns:w16se="http://schemas.microsoft.com/office/word/2015/wordml/symex" xmlns:wpg="http://schemas.microsoft.com/office/word/2010/wordprocessingGroup" xmlns:wpi="http://schemas.microsoft.com/office/word/2010/wordprocessingInk" xmlns:wne="http://schemas.microsoft.com/office/word/2006/wordml" xmlns:wps="http://schemas.microsoft.com/office/word/2010/wordprocessingShape" mc:Ignorable="w14 w15 w16se w16cid wp14">
+  <w:endnote w:type="separator" w:id="-1">
+    <w:p>
+      <w:pPr>
+        <w:spacing w:after="0" w:line="240" w:lineRule="auto"/>
+      </w:pPr>
+      <w:r>
+        <w:separator/>
+      </w:r>
+    </w:p>
+  </w:endnote>
+  <w:endnote w:type="continuationSeparator" w:id="0">
+    <w:p>
+      <w:pPr>
+        <w:spacing w:after="0" w:line="240" w:lineRule="auto"/>
+      </w:pPr>
+      <w:r>
+        <w:continuationSeparator/>
+      </w:r>
+    </w:p>
+  </w:endnote>
+</w:endnotes>
+</file>
+
+<file path=word/footnotes.xml><?xml version="1.0" encoding="utf-8"?>
+<w:footnotes xmlns:wpc="http://schemas.microsoft.com/office/word/2010/wordprocessingCanvas" xmlns:cx="http://schemas.microsoft.com/office/drawing/2014/chartex" xmlns:cx1="http://schemas.microsoft.com/office/drawing/2015/9/8/chartex" xmlns:cx2="http://schemas.microsoft.com/office/drawing/2015/10/21/chartex" xmlns:cx3="http://schemas.microsoft.com/office/drawing/2016/5/9/chartex" xmlns:cx4="http://schemas.microsoft.com/office/drawing/2016/5/10/chartex" xmlns:cx5="http://schemas.microsoft.com/office/drawing/2016/5/11/chartex" xmlns:cx6="http://schemas.microsoft.com/office/drawing/2016/5/12/chartex" xmlns:cx7="http://schemas.microsoft.com/office/drawing/2016/5/13/chartex" xmlns:cx8="http://schemas.microsoft.com/office/drawing/2016/5/14/chartex" xmlns:mc="http://schemas.openxmlformats.org/markup-compatibility/2006" xmlns:aink="http://schemas.microsoft.com/office/drawing/2016/ink" xmlns:am3d="http://schemas.microsoft.com/office/drawing/2017/model3d" xmlns:o="urn:schemas-microsoft-com:office:office" xmlns:r="http://schemas.openxmlformats.org/officeDocument/2006/relationships" xmlns:m="http://schemas.openxmlformats.org/officeDocument/2006/math" xmlns:v="urn:schemas-microsoft-com:vml" xmlns:wp14="http://schemas.microsoft.com/office/word/2010/wordprocessingDrawing" xmlns:wp="http://schemas.openxmlformats.org/drawingml/2006/wordprocessingDrawing" xmlns:w10="urn:schemas-microsoft-com:office:word" xmlns:w="http://schemas.openxmlformats.org/wordprocessingml/2006/main" xmlns:w14="http://schemas.microsoft.com/office/word/2010/wordml" xmlns:w15="http://schemas.microsoft.com/office/word/2012/wordml" xmlns:w16cid="http://schemas.microsoft.com/office/word/2016/wordml/cid" xmlns:w16se="http://schemas.microsoft.com/office/word/2015/wordml/symex" xmlns:wpg="http://schemas.microsoft.com/office/word/2010/wordprocessingGroup" xmlns:wpi="http://schemas.microsoft.com/office/word/2010/wordprocessingInk" xmlns:wne="http://schemas.microsoft.com/office/word/2006/wordml" xmlns:wps="http://schemas.microsoft.com/office/word/2010/wordprocessingShape" mc:Ignorable="w14 w15 w16se w16cid wp14">
+  <w:footnote w:type="separator" w:id="-1">
+    <w:p>
+      <w:pPr>
+        <w:spacing w:after="0" w:line="240" w:lineRule="auto"/>
+      </w:pPr>
+      <w:r>
+        <w:separator/>
+      </w:r>
+    </w:p>
+  </w:footnote>
+  <w:footnote w:type="continuationSeparator" w:id="0">
+    <w:p>
+      <w:pPr>
+        <w:spacing w:after="0" w:line="240" w:lineRule="auto"/>
+      </w:pPr>
+      <w:r>
+        <w:continuationSeparator/>
+      </w:r>
+    </w:p>
+  </w:footnote>
+</w:footnotes>
+</file>
+
+<file path=word/header1.xml><?xml version="1.0" encoding="utf-8"?>
+<w:hdr xmlns:wpc="http://schemas.microsoft.com/office/word/2010/wordprocessingCanvas" xmlns:cx="http://schemas.microsoft.com/office/drawing/2014/chartex" xmlns:cx1="http://schemas.microsoft.com/office/drawing/2015/9/8/chartex" xmlns:cx2="http://schemas.microsoft.com/office/drawing/2015/10/21/chartex" xmlns:cx3="http://schemas.microsoft.com/office/drawing/2016/5/9/chartex" xmlns:cx4="http://schemas.microsoft.com/office/drawing/2016/5/10/chartex" xmlns:cx5="http://schemas.microsoft.com/office/drawing/2016/5/11/chartex" xmlns:cx6="http://schemas.microsoft.com/office/drawing/2016/5/12/chartex" xmlns:cx7="http://schemas.microsoft.com/office/drawing/2016/5/13/chartex" xmlns:cx8="http://schemas.microsoft.com/office/drawing/2016/5/14/chartex" xmlns:mc="http://schemas.openxmlformats.org/markup-compatibility/2006" xmlns:aink="http://schemas.microsoft.com/office/drawing/2016/ink" xmlns:am3d="http://schemas.microsoft.com/office/drawing/2017/model3d" xmlns:o="urn:schemas-microsoft-com:office:office" xmlns:r="http://schemas.openxmlformats.org/officeDocument/2006/relationships" xmlns:m="http://schemas.openxmlformats.org/officeDocument/2006/math" xmlns:v="urn:schemas-microsoft-com:vml" xmlns:wp14="http://schemas.microsoft.com/office/word/2010/wordprocessingDrawing" xmlns:wp="http://schemas.openxmlformats.org/drawingml/2006/wordprocessingDrawing" xmlns:w10="urn:schemas-microsoft-com:office:word" xmlns:w="http://schemas.openxmlformats.org/wordprocessingml/2006/main" xmlns:w14="http://schemas.microsoft.com/office/word/2010/wordml" xmlns:w15="http://schemas.microsoft.com/office/word/2012/wordml" xmlns:w16cid="http://schemas.microsoft.com/office/word/2016/wordml/cid" xmlns:w16se="http://schemas.microsoft.com/office/word/2015/wordml/symex" xmlns:wpg="http://schemas.microsoft.com/office/word/2010/wordprocessingGroup" xmlns:wpi="http://schemas.microsoft.com/office/word/2010/wordprocessingInk" xmlns:wne="http://schemas.microsoft.com/office/word/2006/wordml" xmlns:wps="http://schemas.microsoft.com/office/word/2010/wordprocessingShape" mc:Ignorable="w14 w15 w16se w16cid wp14">
+  <w:p>
+    <w:pPr>
+      <w:pStyle w:val="Header"/>
+    </w:pPr>
+    <w:r>
+      <w:t>Casey Sweet</w:t>
+    </w:r>
+  </w:p>
+  <w:p>
+    <w:pPr>
+      <w:pStyle w:val="Header"/>
+    </w:pPr>
+    <w:r>
+      <w:t>Tucker</w:t>
+    </w:r>
+  </w:p>
+  <w:p>
+    <w:pPr>
+      <w:pStyle w:val="Header"/>
+    </w:pPr>
+    <w:r>
+      <w:t>CS 273</w:t>
+    </w:r>
+  </w:p>
+  <w:p>
+    <w:pPr>
+      <w:pStyle w:val="Header"/>
+    </w:pPr>
+    <w:r>
+      <w:t>7/20/18</w:t>
+    </w:r>
+  </w:p>
+  <w:p>
+    <w:pPr>
+      <w:pStyle w:val="Header"/>
+    </w:pPr>
+  </w:p>
+</w:hdr>
 </file>
 
 <file path=word/styles.xml><?xml version="1.0" encoding="utf-8"?>
@@ -846,6 +2852,50 @@
       </w:tblBorders>
     </w:tblPr>
   </w:style>
+  <w:style w:type="paragraph" w:styleId="Header">
+    <w:name w:val="header"/>
+    <w:basedOn w:val="Normal"/>
+    <w:link w:val="HeaderChar"/>
+    <w:uiPriority w:val="99"/>
+    <w:unhideWhenUsed/>
+    <w:rsid w:val="00F32178"/>
+    <w:pPr>
+      <w:tabs>
+        <w:tab w:val="center" w:pos="4680"/>
+        <w:tab w:val="right" w:pos="9360"/>
+      </w:tabs>
+      <w:spacing w:after="0" w:line="240" w:lineRule="auto"/>
+    </w:pPr>
+  </w:style>
+  <w:style w:type="character" w:customStyle="1" w:styleId="HeaderChar">
+    <w:name w:val="Header Char"/>
+    <w:basedOn w:val="DefaultParagraphFont"/>
+    <w:link w:val="Header"/>
+    <w:uiPriority w:val="99"/>
+    <w:rsid w:val="00F32178"/>
+  </w:style>
+  <w:style w:type="paragraph" w:styleId="Footer">
+    <w:name w:val="footer"/>
+    <w:basedOn w:val="Normal"/>
+    <w:link w:val="FooterChar"/>
+    <w:uiPriority w:val="99"/>
+    <w:unhideWhenUsed/>
+    <w:rsid w:val="00F32178"/>
+    <w:pPr>
+      <w:tabs>
+        <w:tab w:val="center" w:pos="4680"/>
+        <w:tab w:val="right" w:pos="9360"/>
+      </w:tabs>
+      <w:spacing w:after="0" w:line="240" w:lineRule="auto"/>
+    </w:pPr>
+  </w:style>
+  <w:style w:type="character" w:customStyle="1" w:styleId="FooterChar">
+    <w:name w:val="Footer Char"/>
+    <w:basedOn w:val="DefaultParagraphFont"/>
+    <w:link w:val="Footer"/>
+    <w:uiPriority w:val="99"/>
+    <w:rsid w:val="00F32178"/>
+  </w:style>
 </w:styles>
 </file>
 
